--- a/Princip fungování internetu.docx
+++ b/Princip fungování internetu.docx
@@ -61,7 +61,7 @@
       </w:r>
       <w:r>
         <w:rPr/>
-        <w:t>MAN: Místní síť - například města, propojující sítě LAN</w:t>
+        <w:t>MAN: Místní síť - například města, propojující většinou mnoho sítí LAN</w:t>
       </w:r>
     </w:p>
     <w:p>
@@ -76,6 +76,63 @@
         <w:tab/>
         <w:tab/>
         <w:t>(tiskárny, firemní servery…)</w:t>
+      </w:r>
+    </w:p>
+    <w:p>
+      <w:pPr>
+        <w:pStyle w:val="Normal"/>
+        <w:rPr/>
+      </w:pPr>
+      <w:r>
+        <w:rPr/>
+      </w:r>
+    </w:p>
+    <w:p>
+      <w:pPr>
+        <w:pStyle w:val="Normal"/>
+        <w:rPr/>
+      </w:pPr>
+      <w:r>
+        <w:rPr/>
+        <w:t>K internetu se připojujete pomocí svého poskytovatele (O2, UPC, T-mobile…)- nejčastěji to jsou společnosti poskytující telekomunikaci. Váš počítač se připojuje k webovým serverům pomocí IP adresy (IPv4 a IPV6). Po napsání vámi zvolené internetové adresy – domény, se váš prohlížeč zeptá tzv. DNS serveru. Pokud DNS server zná IP adresu webové stránky, vrátí ji prohlížeči zpět a ten se přes ni připojí. Pokud však IP adresu nezná, zeptá se nadřazeného serveru.</w:t>
+      </w:r>
+    </w:p>
+    <w:p>
+      <w:pPr>
+        <w:pStyle w:val="Normal"/>
+        <w:rPr/>
+      </w:pPr>
+      <w:r>
+        <w:rPr/>
+      </w:r>
+    </w:p>
+    <w:p>
+      <w:pPr>
+        <w:pStyle w:val="Normal"/>
+        <w:rPr/>
+      </w:pPr>
+      <w:r>
+        <w:rPr/>
+        <w:t>Váš prohlížeč komunikuje se servery tzv. Protokolu http. Ten může být buď šifrovaný (https) nebo nešifrovaný (http). Vaše komunikace se serverem může být totiž odposlouchávána. Pokud ale prohlížeč komunikuje pomocí https, vše je šifrované a obtížné na rozluštění.</w:t>
+      </w:r>
+    </w:p>
+    <w:p>
+      <w:pPr>
+        <w:pStyle w:val="Normal"/>
+        <w:rPr/>
+      </w:pPr>
+      <w:r>
+        <w:rPr/>
+      </w:r>
+    </w:p>
+    <w:p>
+      <w:pPr>
+        <w:pStyle w:val="Normal"/>
+        <w:rPr/>
+      </w:pPr>
+      <w:r>
+        <w:rPr/>
+        <w:t xml:space="preserve"> </w:t>
       </w:r>
     </w:p>
     <w:p>

--- a/Princip fungování internetu.docx
+++ b/Princip fungování internetu.docx
@@ -16,7 +16,13 @@
         </w:rPr>
       </w:sdtEndPr>
       <w:sdtContent>
-        <w:p/>
+        <w:p>
+          <w:pPr>
+            <w:rPr>
+              <w:rFonts w:hint="eastAsia"/>
+            </w:rPr>
+          </w:pPr>
+        </w:p>
         <w:p>
           <w:pPr>
             <w:rPr>
@@ -123,6 +129,7 @@
                                     <w:dataBinding w:prefixMappings="xmlns:ns0='http://purl.org/dc/elements/1.1/' xmlns:ns1='http://schemas.openxmlformats.org/package/2006/metadata/core-properties' " w:xpath="/ns1:coreProperties[1]/ns0:title[1]" w:storeItemID="{6C3C8BC8-F283-45AE-878A-BAB7291924A1}"/>
                                     <w:text/>
                                   </w:sdtPr>
+                                  <w:sdtEndPr/>
                                   <w:sdtContent>
                                     <w:r>
                                       <w:rPr>
@@ -149,6 +156,7 @@
                                   <w:dataBinding w:prefixMappings="xmlns:ns0='http://purl.org/dc/elements/1.1/' xmlns:ns1='http://schemas.openxmlformats.org/package/2006/metadata/core-properties' " w:xpath="/ns1:coreProperties[1]/ns0:subject[1]" w:storeItemID="{6C3C8BC8-F283-45AE-878A-BAB7291924A1}"/>
                                   <w:text/>
                                 </w:sdtPr>
+                                <w:sdtEndPr/>
                                 <w:sdtContent>
                                   <w:p>
                                     <w:pPr>
@@ -187,6 +195,7 @@
                                   <w:dataBinding w:prefixMappings="xmlns:ns0='http://purl.org/dc/elements/1.1/' xmlns:ns1='http://schemas.openxmlformats.org/package/2006/metadata/core-properties' " w:xpath="/ns1:coreProperties[1]/ns0:creator[1]" w:storeItemID="{6C3C8BC8-F283-45AE-878A-BAB7291924A1}"/>
                                   <w:text/>
                                 </w:sdtPr>
+                                <w:sdtEndPr/>
                                 <w:sdtContent>
                                   <w:p>
                                     <w:pPr>
@@ -446,6 +455,7 @@
                                     <w:calendar w:val="gregorian"/>
                                   </w:date>
                                 </w:sdtPr>
+                                <w:sdtEndPr/>
                                 <w:sdtContent>
                                   <w:p>
                                     <w:pPr>
@@ -550,8 +560,6 @@
             <w:br w:type="page"/>
           </w:r>
         </w:p>
-        <w:bookmarkStart w:id="0" w:name="_GoBack" w:displacedByCustomXml="next"/>
-        <w:bookmarkEnd w:id="0" w:displacedByCustomXml="next"/>
       </w:sdtContent>
     </w:sdt>
     <w:p>
@@ -562,10 +570,7 @@
       </w:pPr>
       <w:r>
         <w:lastRenderedPageBreak/>
-        <w:t xml:space="preserve">I přes to, že se může zdát fungování internetu jako složitá věc, tak složité to zase není. Je důležité si nejdříve uvědomit, že www a internet není ta stejná věc, www je pouze jedna z mnoha služeb internetu. Zároveň je také potřebné vědět, že internet je </w:t>
-      </w:r>
-      <w:r>
-        <w:t>zdarma a nikomu nepatří. Vy pouze platíte svému poskytovateli.</w:t>
+        <w:t>I přes to, že se může zdát fungování internetu jako složitá věc, tak složité to zase není. Je důležité si nejdříve uvědomit, že www a internet není ta stejná věc, www je pouze jedna z mnoha služeb internetu. Zároveň je také potřebné vědět, že internet je zdarma a nikomu nepatří. Vy pouze platíte svému poskytovateli.</w:t>
       </w:r>
     </w:p>
     <w:p>
@@ -582,10 +587,7 @@
         </w:rPr>
       </w:pPr>
       <w:r>
-        <w:t>Internet je decentralizovaná síť spojených počítačů a serverů. Pokud vypadne jeden server, nehrozí, že spadnou i ostatní. Z internetu se proto stává jedna z nejdokonalejších sítí dneška. Inter</w:t>
-      </w:r>
-      <w:r>
-        <w:t>net se dá rozdělit do několika částí: WAN, MAN a LAN.</w:t>
+        <w:t>Internet je decentralizovaná síť spojených počítačů a serverů. Pokud vypadne jeden server, nehrozí, že spadnou i ostatní. Z internetu se proto stává jedna z nejdokonalejších sítí dneška. Internet se dá rozdělit do několika částí: WAN, MAN a LAN.</w:t>
       </w:r>
     </w:p>
     <w:p>
@@ -618,10 +620,14 @@
       </w:pPr>
       <w:r>
         <w:tab/>
-        <w:t xml:space="preserve">LAN:Nejmenší a nejzabezpečenější síť propojující pouze </w:t>
       </w:r>
+      <w:proofErr w:type="spellStart"/>
       <w:r>
-        <w:t xml:space="preserve">několik počítačů nebo periferií </w:t>
+        <w:t>LAN:Nejmenší</w:t>
+      </w:r>
+      <w:proofErr w:type="spellEnd"/>
+      <w:r>
+        <w:t xml:space="preserve"> a nejzabezpečenější síť propojující pouze několik počítačů nebo periferií </w:t>
       </w:r>
       <w:r>
         <w:tab/>
@@ -645,13 +651,15 @@
         </w:rPr>
       </w:pPr>
       <w:r>
-        <w:t>K internetu se připojujete pomocí svého poskytovatele (O2, UPC, T-mobile…)- nejčastěji to jsou společnosti poskytující telekomunikaci. Váš počítač se připojuje k webovým serverům pomocí IP adr</w:t>
+        <w:t xml:space="preserve">K internetu se připojujete pomocí svého poskytovatele (O2, UPC, </w:t>
       </w:r>
+      <w:proofErr w:type="spellStart"/>
       <w:r>
-        <w:t>esy (IPv4 a IPV6). Po napsání vámi zvolené internetové adresy – domény, se váš prohlížeč zeptá tzv. DNS serveru. Pokud DNS server zná IP adresu webové stránky, vrátí ji prohlížeči zpět a ten se přes ni připojí. Pokud však IP adresu nezná, zeptá se nadřazen</w:t>
+        <w:t>T-mobile</w:t>
       </w:r>
+      <w:proofErr w:type="spellEnd"/>
       <w:r>
-        <w:t>ého serveru.</w:t>
+        <w:t>…)- nejčastěji to jsou společnosti poskytující telekomunikaci. Váš počítač se připojuje k webovým serverům pomocí IP adresy (IPv4 a IPV6). Po napsání vámi zvolené internetové adresy – domény, se váš prohlížeč zeptá tzv. DNS serveru. Pokud DNS server zná IP adresu webové stránky, vrátí ji prohlížeči zpět a ten se přes ni připojí. Pokud však IP adresu nezná, zeptá se nadřazeného serveru.</w:t>
       </w:r>
     </w:p>
     <w:p>
@@ -668,12 +676,15 @@
         </w:rPr>
       </w:pPr>
       <w:r>
-        <w:t>Váš prohlížeč komunikuje se servery tzv. Protokolu http. Ten může být buď šifrovaný (https) nebo nešifrovaný (http). Vaše komunikace se serverem může být totiž odposlouchávána. Pokud ale prohlížeč komunikuje pomocí https, vše je šifrované a o</w:t>
+        <w:t>Váš prohlížeč komunikuje se servery tzv. Protokolu http. Ten může být buď šifrovaný (https) nebo nešifrovaný (http). Vaše komunikace se serverem může být totiž odposlouchávána. Pokud ale prohlížeč komunikuje pomocí https, vše je šifrované a obtížné na rozluštění.</w:t>
       </w:r>
       <w:r>
-        <w:t>btížné na rozluštění.</w:t>
+        <w:t xml:space="preserve"> S tímto se váže i využívání certifikátů - Některé falešné stránky se mohou vydávat za pravé, zdali je tato stránka opravdu pravá si můžete ověřit pomocí certifikátu – pokud jej ale má stránka koupený. </w:t>
       </w:r>
+      <w:bookmarkStart w:id="0" w:name="_GoBack"/>
+      <w:bookmarkEnd w:id="0"/>
     </w:p>
+    <w:p/>
     <w:p>
       <w:pPr>
         <w:rPr>
@@ -1507,7 +1518,7 @@
 </file>
 
 <file path=customXml/itemProps2.xml><?xml version="1.0" encoding="utf-8"?>
-<ds:datastoreItem xmlns:ds="http://schemas.openxmlformats.org/officeDocument/2006/customXml" ds:itemID="{D8AF6307-64E8-41EC-B4D4-3218891623DD}">
+<ds:datastoreItem xmlns:ds="http://schemas.openxmlformats.org/officeDocument/2006/customXml" ds:itemID="{242F8525-93CF-4A96-B8DA-64669E6B2878}">
   <ds:schemaRefs>
     <ds:schemaRef ds:uri="http://schemas.openxmlformats.org/officeDocument/2006/bibliography"/>
   </ds:schemaRefs>

--- a/Princip fungování internetu.docx
+++ b/Princip fungování internetu.docx
@@ -620,20 +620,14 @@
       </w:pPr>
       <w:r>
         <w:tab/>
-      </w:r>
-      <w:proofErr w:type="spellStart"/>
-      <w:r>
-        <w:t>LAN:Nejmenší</w:t>
-      </w:r>
-      <w:proofErr w:type="spellEnd"/>
-      <w:r>
-        <w:t xml:space="preserve"> a nejzabezpečenější síť propojující pouze několik počítačů nebo periferií </w:t>
+        <w:t xml:space="preserve">LAN:Nejmenší a nejzabezpečenější síť propojující pouze </w:t>
       </w:r>
       <w:r>
-        <w:tab/>
+        <w:t xml:space="preserve">několik počítačů nebo periferií </w:t>
       </w:r>
+      <w:bookmarkStart w:id="0" w:name="_GoBack"/>
+      <w:bookmarkEnd w:id="0"/>
       <w:r>
-        <w:tab/>
         <w:t>(tiskárny, firemní servery…)</w:t>
       </w:r>
     </w:p>
@@ -651,15 +645,7 @@
         </w:rPr>
       </w:pPr>
       <w:r>
-        <w:t xml:space="preserve">K internetu se připojujete pomocí svého poskytovatele (O2, UPC, </w:t>
-      </w:r>
-      <w:proofErr w:type="spellStart"/>
-      <w:r>
-        <w:t>T-mobile</w:t>
-      </w:r>
-      <w:proofErr w:type="spellEnd"/>
-      <w:r>
-        <w:t>…)- nejčastěji to jsou společnosti poskytující telekomunikaci. Váš počítač se připojuje k webovým serverům pomocí IP adresy (IPv4 a IPV6). Po napsání vámi zvolené internetové adresy – domény, se váš prohlížeč zeptá tzv. DNS serveru. Pokud DNS server zná IP adresu webové stránky, vrátí ji prohlížeči zpět a ten se přes ni připojí. Pokud však IP adresu nezná, zeptá se nadřazeného serveru.</w:t>
+        <w:t>K internetu se připojujete pomocí svého poskytovatele (O2, UPC, T-mobile…)- nejčastěji to jsou společnosti poskytující telekomunikaci. Váš počítač se připojuje k webovým serverům pomocí IP adresy (IPv4 a IPV6). Po napsání vámi zvolené internetové adresy – domény, se váš prohlížeč zeptá tzv. DNS serveru. Pokud DNS server zná IP adresu webové stránky, vrátí ji prohlížeči zpět a ten se přes ni připojí. Pokud však IP adresu nezná, zeptá se nadřazeného serveru.</w:t>
       </w:r>
     </w:p>
     <w:p>
@@ -681,10 +667,14 @@
       <w:r>
         <w:t xml:space="preserve"> S tímto se váže i využívání certifikátů - Některé falešné stránky se mohou vydávat za pravé, zdali je tato stránka opravdu pravá si můžete ověřit pomocí certifikátu – pokud jej ale má stránka koupený. </w:t>
       </w:r>
-      <w:bookmarkStart w:id="0" w:name="_GoBack"/>
-      <w:bookmarkEnd w:id="0"/>
     </w:p>
-    <w:p/>
+    <w:p>
+      <w:pPr>
+        <w:rPr>
+          <w:rFonts w:hint="eastAsia"/>
+        </w:rPr>
+      </w:pPr>
+    </w:p>
     <w:p>
       <w:pPr>
         <w:rPr>
@@ -1518,7 +1508,7 @@
 </file>
 
 <file path=customXml/itemProps2.xml><?xml version="1.0" encoding="utf-8"?>
-<ds:datastoreItem xmlns:ds="http://schemas.openxmlformats.org/officeDocument/2006/customXml" ds:itemID="{242F8525-93CF-4A96-B8DA-64669E6B2878}">
+<ds:datastoreItem xmlns:ds="http://schemas.openxmlformats.org/officeDocument/2006/customXml" ds:itemID="{A488C802-E76C-458A-9CFC-D3BE22C56380}">
   <ds:schemaRefs>
     <ds:schemaRef ds:uri="http://schemas.openxmlformats.org/officeDocument/2006/bibliography"/>
   </ds:schemaRefs>

--- a/Princip fungování internetu.docx
+++ b/Princip fungování internetu.docx
@@ -570,7 +570,21 @@
       </w:pPr>
       <w:r>
         <w:lastRenderedPageBreak/>
-        <w:t>I přes to, že se může zdát fungování internetu jako složitá věc, tak složité to zase není. Je důležité si nejdříve uvědomit, že www a internet není ta stejná věc, www je pouze jedna z mnoha služeb internetu. Zároveň je také potřebné vědět, že internet je zdarma a nikomu nepatří. Vy pouze platíte svému poskytovateli.</w:t>
+        <w:t>I přes to, že se může zdát fungování internetu jako složitá věc, tak složité to zase není. Je důležité si nejdříve uvědomit, že www a internet není ta stejná věc, www je pouze jedna z mnoha služeb internetu. Zároveň je také potřebné vědět, že internet je zdarma a nikomu nepatří. Vy pouze platíte svému poskytovateli</w:t>
+      </w:r>
+      <w:r>
+        <w:t xml:space="preserve"> </w:t>
+      </w:r>
+      <w:r>
+        <w:t xml:space="preserve">(O2, UPC, </w:t>
+      </w:r>
+      <w:proofErr w:type="spellStart"/>
+      <w:r>
+        <w:t>T-mobile</w:t>
+      </w:r>
+      <w:proofErr w:type="spellEnd"/>
+      <w:r>
+        <w:t>…)- nejčastěji to jsou společnosti poskytující telekomunikaci.</w:t>
       </w:r>
     </w:p>
     <w:p>
@@ -587,6 +601,71 @@
         </w:rPr>
       </w:pPr>
       <w:r>
+        <w:drawing>
+          <wp:anchor distT="0" distB="0" distL="114300" distR="114300" simplePos="0" relativeHeight="251661312" behindDoc="1" locked="0" layoutInCell="1" allowOverlap="1">
+            <wp:simplePos x="0" y="0"/>
+            <wp:positionH relativeFrom="margin">
+              <wp:align>left</wp:align>
+            </wp:positionH>
+            <wp:positionV relativeFrom="paragraph">
+              <wp:posOffset>213360</wp:posOffset>
+            </wp:positionV>
+            <wp:extent cx="2679700" cy="2009775"/>
+            <wp:effectExtent l="0" t="0" r="6350" b="9525"/>
+            <wp:wrapTight wrapText="bothSides">
+              <wp:wrapPolygon edited="0">
+                <wp:start x="0" y="0"/>
+                <wp:lineTo x="0" y="21498"/>
+                <wp:lineTo x="21498" y="21498"/>
+                <wp:lineTo x="21498" y="0"/>
+                <wp:lineTo x="0" y="0"/>
+              </wp:wrapPolygon>
+            </wp:wrapTight>
+            <wp:docPr id="3" name="Obrázek 3"/>
+            <wp:cNvGraphicFramePr>
+              <a:graphicFrameLocks xmlns:a="http://schemas.openxmlformats.org/drawingml/2006/main" noChangeAspect="1"/>
+            </wp:cNvGraphicFramePr>
+            <a:graphic xmlns:a="http://schemas.openxmlformats.org/drawingml/2006/main">
+              <a:graphicData uri="http://schemas.openxmlformats.org/drawingml/2006/picture">
+                <pic:pic xmlns:pic="http://schemas.openxmlformats.org/drawingml/2006/picture">
+                  <pic:nvPicPr>
+                    <pic:cNvPr id="1" name=""/>
+                    <pic:cNvPicPr/>
+                  </pic:nvPicPr>
+                  <pic:blipFill>
+                    <a:blip r:embed="rId6">
+                      <a:extLst>
+                        <a:ext uri="{28A0092B-C50C-407E-A947-70E740481C1C}">
+                          <a14:useLocalDpi xmlns:a14="http://schemas.microsoft.com/office/drawing/2010/main" val="0"/>
+                        </a:ext>
+                      </a:extLst>
+                    </a:blip>
+                    <a:stretch>
+                      <a:fillRect/>
+                    </a:stretch>
+                  </pic:blipFill>
+                  <pic:spPr>
+                    <a:xfrm>
+                      <a:off x="0" y="0"/>
+                      <a:ext cx="2682191" cy="2011643"/>
+                    </a:xfrm>
+                    <a:prstGeom prst="rect">
+                      <a:avLst/>
+                    </a:prstGeom>
+                  </pic:spPr>
+                </pic:pic>
+              </a:graphicData>
+            </a:graphic>
+            <wp14:sizeRelH relativeFrom="margin">
+              <wp14:pctWidth>0</wp14:pctWidth>
+            </wp14:sizeRelH>
+            <wp14:sizeRelV relativeFrom="margin">
+              <wp14:pctHeight>0</wp14:pctHeight>
+            </wp14:sizeRelV>
+          </wp:anchor>
+        </w:drawing>
+      </w:r>
+      <w:r>
         <w:t>Internet je decentralizovaná síť spojených počítačů a serverů. Pokud vypadne jeden server, nehrozí, že spadnou i ostatní. Z internetu se proto stává jedna z nejdokonalejších sítí dneška. Internet se dá rozdělit do několika částí: WAN, MAN a LAN.</w:t>
       </w:r>
     </w:p>
@@ -620,14 +699,20 @@
       </w:pPr>
       <w:r>
         <w:tab/>
-        <w:t xml:space="preserve">LAN:Nejmenší a nejzabezpečenější síť propojující pouze </w:t>
-      </w:r>
-      <w:r>
-        <w:t xml:space="preserve">několik počítačů nebo periferií </w:t>
-      </w:r>
-      <w:bookmarkStart w:id="0" w:name="_GoBack"/>
-      <w:bookmarkEnd w:id="0"/>
-      <w:r>
+      </w:r>
+      <w:proofErr w:type="spellStart"/>
+      <w:r>
+        <w:t>LAN:Nejmenší</w:t>
+      </w:r>
+      <w:proofErr w:type="spellEnd"/>
+      <w:r>
+        <w:t xml:space="preserve"> a nejzabezpečenější síť propojující pouze několik počítačů nebo periferií </w:t>
+      </w:r>
+      <w:r>
+        <w:tab/>
+      </w:r>
+      <w:r>
+        <w:tab/>
         <w:t>(tiskárny, firemní servery…)</w:t>
       </w:r>
     </w:p>
@@ -638,6 +723,7 @@
         </w:rPr>
       </w:pPr>
     </w:p>
+    <w:p/>
     <w:p>
       <w:pPr>
         <w:rPr>
@@ -645,7 +731,66 @@
         </w:rPr>
       </w:pPr>
       <w:r>
-        <w:t>K internetu se připojujete pomocí svého poskytovatele (O2, UPC, T-mobile…)- nejčastěji to jsou společnosti poskytující telekomunikaci. Váš počítač se připojuje k webovým serverům pomocí IP adresy (IPv4 a IPV6). Po napsání vámi zvolené internetové adresy – domény, se váš prohlížeč zeptá tzv. DNS serveru. Pokud DNS server zná IP adresu webové stránky, vrátí ji prohlížeči zpět a ten se přes ni připojí. Pokud však IP adresu nezná, zeptá se nadřazeného serveru.</w:t>
+        <w:drawing>
+          <wp:anchor distT="0" distB="0" distL="114300" distR="114300" simplePos="0" relativeHeight="251662336" behindDoc="1" locked="0" layoutInCell="1" allowOverlap="1">
+            <wp:simplePos x="0" y="0"/>
+            <wp:positionH relativeFrom="column">
+              <wp:posOffset>3651885</wp:posOffset>
+            </wp:positionH>
+            <wp:positionV relativeFrom="paragraph">
+              <wp:posOffset>245745</wp:posOffset>
+            </wp:positionV>
+            <wp:extent cx="2876550" cy="1590675"/>
+            <wp:effectExtent l="0" t="0" r="0" b="9525"/>
+            <wp:wrapTight wrapText="bothSides">
+              <wp:wrapPolygon edited="0">
+                <wp:start x="0" y="0"/>
+                <wp:lineTo x="0" y="21471"/>
+                <wp:lineTo x="21457" y="21471"/>
+                <wp:lineTo x="21457" y="0"/>
+                <wp:lineTo x="0" y="0"/>
+              </wp:wrapPolygon>
+            </wp:wrapTight>
+            <wp:docPr id="4" name="Obrázek 4"/>
+            <wp:cNvGraphicFramePr>
+              <a:graphicFrameLocks xmlns:a="http://schemas.openxmlformats.org/drawingml/2006/main" noChangeAspect="1"/>
+            </wp:cNvGraphicFramePr>
+            <a:graphic xmlns:a="http://schemas.openxmlformats.org/drawingml/2006/main">
+              <a:graphicData uri="http://schemas.openxmlformats.org/drawingml/2006/picture">
+                <pic:pic xmlns:pic="http://schemas.openxmlformats.org/drawingml/2006/picture">
+                  <pic:nvPicPr>
+                    <pic:cNvPr id="1" name=""/>
+                    <pic:cNvPicPr/>
+                  </pic:nvPicPr>
+                  <pic:blipFill>
+                    <a:blip r:embed="rId7">
+                      <a:extLst>
+                        <a:ext uri="{28A0092B-C50C-407E-A947-70E740481C1C}">
+                          <a14:useLocalDpi xmlns:a14="http://schemas.microsoft.com/office/drawing/2010/main" val="0"/>
+                        </a:ext>
+                      </a:extLst>
+                    </a:blip>
+                    <a:stretch>
+                      <a:fillRect/>
+                    </a:stretch>
+                  </pic:blipFill>
+                  <pic:spPr>
+                    <a:xfrm>
+                      <a:off x="0" y="0"/>
+                      <a:ext cx="2876550" cy="1590675"/>
+                    </a:xfrm>
+                    <a:prstGeom prst="rect">
+                      <a:avLst/>
+                    </a:prstGeom>
+                  </pic:spPr>
+                </pic:pic>
+              </a:graphicData>
+            </a:graphic>
+          </wp:anchor>
+        </w:drawing>
+      </w:r>
+      <w:r>
+        <w:t>Váš počítač se připojuje k webovým serverům pomocí IP adresy (IPv4 a IPV6). Po napsání vámi zvolené internetové adresy – domény, se váš prohlížeč zeptá tzv. DNS serveru. Pokud DNS server zná IP adresu webové stránky, vrátí ji prohlížeči zpět a ten se přes ni připojí. Pokud však IP adresu nezná, zeptá se nadřazeného serveru.</w:t>
       </w:r>
     </w:p>
     <w:p>
@@ -655,12 +800,16 @@
         </w:rPr>
       </w:pPr>
     </w:p>
+    <w:p/>
+    <w:p/>
     <w:p>
       <w:pPr>
         <w:rPr>
           <w:rFonts w:hint="eastAsia"/>
         </w:rPr>
       </w:pPr>
+      <w:bookmarkStart w:id="0" w:name="_GoBack"/>
+      <w:bookmarkEnd w:id="0"/>
       <w:r>
         <w:t>Váš prohlížeč komunikuje se servery tzv. Protokolu http. Ten může být buď šifrovaný (https) nebo nešifrovaný (http). Vaše komunikace se serverem může být totiž odposlouchávána. Pokud ale prohlížeč komunikuje pomocí https, vše je šifrované a obtížné na rozluštění.</w:t>
       </w:r>
@@ -1220,6 +1369,23 @@
       <w:lang w:eastAsia="cs-CZ" w:bidi="ar-SA"/>
     </w:rPr>
   </w:style>
+  <w:style w:type="character" w:styleId="Hypertextovodkaz">
+    <w:name w:val="Hyperlink"/>
+    <w:basedOn w:val="Standardnpsmoodstavce"/>
+    <w:uiPriority w:val="99"/>
+    <w:semiHidden/>
+    <w:unhideWhenUsed/>
+    <w:rsid w:val="006C66AD"/>
+    <w:rPr>
+      <w:color w:val="0000FF"/>
+      <w:u w:val="single"/>
+    </w:rPr>
+  </w:style>
+  <w:style w:type="character" w:customStyle="1" w:styleId="rgilmn">
+    <w:name w:val="rg_ilmn"/>
+    <w:basedOn w:val="Standardnpsmoodstavce"/>
+    <w:rsid w:val="006C66AD"/>
+  </w:style>
 </w:styles>
 </file>
 
@@ -1508,7 +1674,7 @@
 </file>
 
 <file path=customXml/itemProps2.xml><?xml version="1.0" encoding="utf-8"?>
-<ds:datastoreItem xmlns:ds="http://schemas.openxmlformats.org/officeDocument/2006/customXml" ds:itemID="{A488C802-E76C-458A-9CFC-D3BE22C56380}">
+<ds:datastoreItem xmlns:ds="http://schemas.openxmlformats.org/officeDocument/2006/customXml" ds:itemID="{09BF10E1-FE1E-4971-853F-80A399DCB769}">
   <ds:schemaRefs>
     <ds:schemaRef ds:uri="http://schemas.openxmlformats.org/officeDocument/2006/bibliography"/>
   </ds:schemaRefs>
